--- a/Js Weird parts.docx
+++ b/Js Weird parts.docx
@@ -95,6 +95,70 @@
         </w:rPr>
         <w:t>By default, as soon as a variable is declared, that’s undefined unless or until we assign some value to it.</w:t>
       </w:r>
+    </w:p>
+    <w:p>
+      <w:pPr>
+        <w:pStyle w:val="ListParagraph"/>
+        <w:ind w:left="2160"/>
+        <w:rPr>
+          <w:i/>
+        </w:rPr>
+      </w:pPr>
+    </w:p>
+    <w:p>
+      <w:pPr>
+        <w:pStyle w:val="ListParagraph"/>
+        <w:numPr>
+          <w:ilvl w:val="0"/>
+          <w:numId w:val="1"/>
+        </w:numPr>
+      </w:pPr>
+      <w:r>
+        <w:rPr>
+          <w:highlight w:val="red"/>
+        </w:rPr>
+        <w:t>Variable hoisting</w:t>
+      </w:r>
+      <w:r>
+        <w:t xml:space="preserve"> means, you can declare the variable anywhere in the program but still JavaScript will have no problem in reading it. Even a variable can be used even before declaring it but still JavaScript will not have any problem if at least the variable has been declared for one time anywhere in the program at global level. </w:t>
+      </w:r>
+      <w:r>
+        <w:br/>
+        <w:t xml:space="preserve">   </w:t>
+      </w:r>
+      <w:r>
+        <w:rPr>
+          <w:rFonts w:ascii="Courier New" w:hAnsi="Courier New" w:cs="Courier New"/>
+          <w:sz w:val="20"/>
+          <w:szCs w:val="20"/>
+        </w:rPr>
+        <w:t xml:space="preserve">It is because while reading the program, JavaScript engine first reads the things that has been declared at global level and stores them in the memory even before going and reading the value assigned to the variables. So once the variable is used even before it is declared, output is shown as </w:t>
+      </w:r>
+      <w:r>
+        <w:rPr>
+          <w:rFonts w:ascii="Courier New" w:hAnsi="Courier New" w:cs="Courier New"/>
+          <w:i/>
+          <w:sz w:val="20"/>
+          <w:szCs w:val="20"/>
+        </w:rPr>
+        <w:t xml:space="preserve">undefined </w:t>
+      </w:r>
+      <w:r>
+        <w:rPr>
+          <w:rFonts w:ascii="Courier New" w:hAnsi="Courier New" w:cs="Courier New"/>
+          <w:sz w:val="20"/>
+          <w:szCs w:val="20"/>
+        </w:rPr>
+        <w:t>because the JavaScript successfully read the variable declaration and stored in the memory; So it has no problem if someone uses it but if the declaration is not done at the right place, it shows as undefined</w:t>
+      </w:r>
+      <w:r>
+        <w:t xml:space="preserve">.      </w:t>
+      </w:r>
+    </w:p>
+    <w:p>
+      <w:pPr>
+        <w:pStyle w:val="ListParagraph"/>
+      </w:pPr>
     </w:p>
     <w:p>
       <w:pPr>
@@ -254,6 +318,16 @@
         </w:rPr>
         <w:t>Symbol (ES6)</w:t>
       </w:r>
+    </w:p>
+    <w:p>
+      <w:pPr>
+        <w:pStyle w:val="ListParagraph"/>
+        <w:ind w:left="1440"/>
+        <w:rPr>
+          <w:sz w:val="24"/>
+          <w:szCs w:val="24"/>
+        </w:rPr>
+      </w:pPr>
     </w:p>
     <w:p>
       <w:pPr>
@@ -764,7 +838,6 @@
           <w:sz w:val="24"/>
           <w:szCs w:val="24"/>
         </w:rPr>
-        <w:lastRenderedPageBreak/>
         <w:t xml:space="preserve">In an object literal, if the </w:t>
       </w:r>
       <w:r>
@@ -1561,6 +1634,7 @@
         <w:rPr>
           <w:noProof/>
         </w:rPr>
+        <w:lastRenderedPageBreak/>
         <w:drawing>
           <wp:inline distT="0" distB="0" distL="0" distR="0" wp14:anchorId="4F5D0FC2" wp14:editId="76E83AF4">
             <wp:extent cx="2983889" cy="857250"/>
@@ -1767,7 +1841,6 @@
           <w:sz w:val="24"/>
           <w:szCs w:val="24"/>
         </w:rPr>
-        <w:lastRenderedPageBreak/>
         <w:t>Immediately invoked function expressions(</w:t>
       </w:r>
       <w:r>
@@ -2088,6 +2161,7 @@
         <w:rPr>
           <w:noProof/>
         </w:rPr>
+        <w:lastRenderedPageBreak/>
         <w:drawing>
           <wp:inline distT="0" distB="0" distL="0" distR="0" wp14:anchorId="32196FF1" wp14:editId="2F102947">
             <wp:extent cx="3937000" cy="1707772"/>
@@ -2302,6 +2376,7 @@
         <w:spacing w:before="120" w:after="120"/>
         <w:ind w:left="1440"/>
         <w:rPr>
+          <w:rFonts w:ascii="Courier New" w:hAnsi="Courier New" w:cs="Courier New"/>
           <w:i/>
           <w:color w:val="8EAADB" w:themeColor="accent1" w:themeTint="99"/>
           <w:sz w:val="24"/>
@@ -2310,17 +2385,18 @@
       </w:pPr>
       <w:r>
         <w:rPr>
+          <w:rFonts w:ascii="Courier New" w:hAnsi="Courier New" w:cs="Courier New"/>
           <w:i/>
           <w:color w:val="8EAADB" w:themeColor="accent1" w:themeTint="99"/>
           <w:sz w:val="24"/>
           <w:szCs w:val="24"/>
         </w:rPr>
-        <w:lastRenderedPageBreak/>
         <w:t xml:space="preserve">Abhishek can listen to the words of </w:t>
       </w:r>
       <w:proofErr w:type="spellStart"/>
       <w:r>
         <w:rPr>
+          <w:rFonts w:ascii="Courier New" w:hAnsi="Courier New" w:cs="Courier New"/>
           <w:i/>
           <w:color w:val="8EAADB" w:themeColor="accent1" w:themeTint="99"/>
           <w:sz w:val="24"/>
@@ -2331,6 +2407,7 @@
       <w:proofErr w:type="spellEnd"/>
       <w:r>
         <w:rPr>
+          <w:rFonts w:ascii="Courier New" w:hAnsi="Courier New" w:cs="Courier New"/>
           <w:i/>
           <w:color w:val="8EAADB" w:themeColor="accent1" w:themeTint="99"/>
           <w:sz w:val="24"/>
@@ -2341,6 +2418,7 @@
       <w:proofErr w:type="spellStart"/>
       <w:r>
         <w:rPr>
+          <w:rFonts w:ascii="Courier New" w:hAnsi="Courier New" w:cs="Courier New"/>
           <w:i/>
           <w:color w:val="8EAADB" w:themeColor="accent1" w:themeTint="99"/>
           <w:sz w:val="24"/>
@@ -2351,6 +2429,7 @@
       <w:proofErr w:type="spellEnd"/>
       <w:r>
         <w:rPr>
+          <w:rFonts w:ascii="Courier New" w:hAnsi="Courier New" w:cs="Courier New"/>
           <w:i/>
           <w:color w:val="8EAADB" w:themeColor="accent1" w:themeTint="99"/>
           <w:sz w:val="24"/>
@@ -2361,6 +2440,7 @@
       <w:proofErr w:type="spellStart"/>
       <w:r>
         <w:rPr>
+          <w:rFonts w:ascii="Courier New" w:hAnsi="Courier New" w:cs="Courier New"/>
           <w:i/>
           <w:color w:val="8EAADB" w:themeColor="accent1" w:themeTint="99"/>
           <w:sz w:val="24"/>
@@ -2371,6 +2451,7 @@
       <w:proofErr w:type="spellEnd"/>
       <w:r>
         <w:rPr>
+          <w:rFonts w:ascii="Courier New" w:hAnsi="Courier New" w:cs="Courier New"/>
           <w:i/>
           <w:color w:val="8EAADB" w:themeColor="accent1" w:themeTint="99"/>
           <w:sz w:val="24"/>
@@ -2381,6 +2462,7 @@
       <w:proofErr w:type="spellStart"/>
       <w:r>
         <w:rPr>
+          <w:rFonts w:ascii="Courier New" w:hAnsi="Courier New" w:cs="Courier New"/>
           <w:i/>
           <w:color w:val="8EAADB" w:themeColor="accent1" w:themeTint="99"/>
           <w:sz w:val="24"/>
@@ -2391,6 +2473,7 @@
       <w:proofErr w:type="spellEnd"/>
       <w:r>
         <w:rPr>
+          <w:rFonts w:ascii="Courier New" w:hAnsi="Courier New" w:cs="Courier New"/>
           <w:i/>
           <w:color w:val="8EAADB" w:themeColor="accent1" w:themeTint="99"/>
           <w:sz w:val="24"/>
@@ -2400,6 +2483,7 @@
       </w:r>
       <w:r>
         <w:rPr>
+          <w:rFonts w:ascii="Courier New" w:hAnsi="Courier New" w:cs="Courier New"/>
           <w:i/>
           <w:color w:val="8EAADB" w:themeColor="accent1" w:themeTint="99"/>
           <w:sz w:val="24"/>
@@ -2410,6 +2494,7 @@
       <w:proofErr w:type="spellStart"/>
       <w:r>
         <w:rPr>
+          <w:rFonts w:ascii="Courier New" w:hAnsi="Courier New" w:cs="Courier New"/>
           <w:i/>
           <w:color w:val="8EAADB" w:themeColor="accent1" w:themeTint="99"/>
           <w:sz w:val="24"/>
@@ -2420,6 +2505,7 @@
       <w:proofErr w:type="spellEnd"/>
       <w:r>
         <w:rPr>
+          <w:rFonts w:ascii="Courier New" w:hAnsi="Courier New" w:cs="Courier New"/>
           <w:i/>
           <w:color w:val="8EAADB" w:themeColor="accent1" w:themeTint="99"/>
           <w:sz w:val="24"/>
@@ -2429,6 +2515,7 @@
       </w:r>
       <w:r>
         <w:rPr>
+          <w:rFonts w:ascii="Courier New" w:hAnsi="Courier New" w:cs="Courier New"/>
           <w:b/>
           <w:i/>
           <w:color w:val="C45911" w:themeColor="accent2" w:themeShade="BF"/>
@@ -2439,6 +2526,7 @@
       </w:r>
       <w:r>
         <w:rPr>
+          <w:rFonts w:ascii="Courier New" w:hAnsi="Courier New" w:cs="Courier New"/>
           <w:i/>
           <w:color w:val="8EAADB" w:themeColor="accent1" w:themeTint="99"/>
           <w:sz w:val="24"/>
@@ -2454,6 +2542,7 @@
         <w:spacing w:before="120" w:after="120"/>
         <w:ind w:left="1440"/>
         <w:rPr>
+          <w:rFonts w:ascii="Courier New" w:hAnsi="Courier New" w:cs="Courier New"/>
           <w:i/>
           <w:color w:val="8EAADB" w:themeColor="accent1" w:themeTint="99"/>
           <w:sz w:val="24"/>
@@ -2462,17 +2551,31 @@
       </w:pPr>
       <w:r>
         <w:rPr>
+          <w:rFonts w:ascii="Courier New" w:hAnsi="Courier New" w:cs="Courier New"/>
           <w:i/>
           <w:color w:val="8EAADB" w:themeColor="accent1" w:themeTint="99"/>
           <w:sz w:val="24"/>
           <w:szCs w:val="24"/>
         </w:rPr>
         <w:tab/>
-        <w:t xml:space="preserve">Abhishek (inner most function) is now a closure who has the access to the words(variables) of </w:t>
+        <w:t xml:space="preserve">Abhishek (inner most function) is now a closure </w:t>
+      </w:r>
+      <w:bookmarkStart w:id="0" w:name="_GoBack"/>
+      <w:bookmarkEnd w:id="0"/>
+      <w:r>
+        <w:rPr>
+          <w:rFonts w:ascii="Courier New" w:hAnsi="Courier New" w:cs="Courier New"/>
+          <w:i/>
+          <w:color w:val="8EAADB" w:themeColor="accent1" w:themeTint="99"/>
+          <w:sz w:val="24"/>
+          <w:szCs w:val="24"/>
+        </w:rPr>
+        <w:t xml:space="preserve">who has the access to the words(variables) of </w:t>
       </w:r>
       <w:proofErr w:type="spellStart"/>
       <w:r>
         <w:rPr>
+          <w:rFonts w:ascii="Courier New" w:hAnsi="Courier New" w:cs="Courier New"/>
           <w:i/>
           <w:color w:val="8EAADB" w:themeColor="accent1" w:themeTint="99"/>
           <w:sz w:val="24"/>
@@ -2483,6 +2586,7 @@
       <w:proofErr w:type="spellEnd"/>
       <w:r>
         <w:rPr>
+          <w:rFonts w:ascii="Courier New" w:hAnsi="Courier New" w:cs="Courier New"/>
           <w:i/>
           <w:color w:val="8EAADB" w:themeColor="accent1" w:themeTint="99"/>
           <w:sz w:val="24"/>
@@ -2600,6 +2704,7 @@
         <w:rPr>
           <w:noProof/>
         </w:rPr>
+        <w:lastRenderedPageBreak/>
         <w:drawing>
           <wp:inline distT="0" distB="0" distL="0" distR="0" wp14:anchorId="77262FD4" wp14:editId="14F81331">
             <wp:extent cx="5943600" cy="3578860"/>
@@ -2956,7 +3061,6 @@
           <w:sz w:val="24"/>
           <w:szCs w:val="24"/>
         </w:rPr>
-        <w:lastRenderedPageBreak/>
         <w:t>Bind</w:t>
       </w:r>
       <w:r>
@@ -3252,6 +3356,7 @@
         <w:rPr>
           <w:noProof/>
         </w:rPr>
+        <w:lastRenderedPageBreak/>
         <w:drawing>
           <wp:inline distT="0" distB="0" distL="0" distR="0" wp14:anchorId="5806E594" wp14:editId="41C92EBB">
             <wp:extent cx="5943600" cy="4446905"/>
@@ -3373,7 +3478,6 @@
           <w:sz w:val="24"/>
           <w:szCs w:val="24"/>
         </w:rPr>
-        <w:lastRenderedPageBreak/>
         <w:t>Output:</w:t>
       </w:r>
     </w:p>
@@ -3496,7 +3600,16 @@
           <w:sz w:val="24"/>
           <w:szCs w:val="24"/>
         </w:rPr>
-        <w:t xml:space="preserve">, call do not make a copy of function and store it. </w:t>
+        <w:t xml:space="preserve">, call do not make </w:t>
+      </w:r>
+      <w:r>
+        <w:rPr>
+          <w:color w:val="0D0D0D" w:themeColor="text1" w:themeTint="F2"/>
+          <w:sz w:val="24"/>
+          <w:szCs w:val="24"/>
+        </w:rPr>
+        <w:lastRenderedPageBreak/>
+        <w:t xml:space="preserve">a copy of function and store it. </w:t>
       </w:r>
       <w:r>
         <w:rPr>
@@ -3811,7 +3924,6 @@
           <w:sz w:val="24"/>
           <w:szCs w:val="24"/>
         </w:rPr>
-        <w:lastRenderedPageBreak/>
         <w:tab/>
       </w:r>
       <w:r>
@@ -3948,6 +4060,7 @@
           <w:sz w:val="24"/>
           <w:szCs w:val="24"/>
         </w:rPr>
+        <w:lastRenderedPageBreak/>
         <w:t xml:space="preserve">Say for example </w:t>
       </w:r>
       <w:r>
@@ -4303,18 +4416,7 @@
           <w:sz w:val="24"/>
           <w:szCs w:val="24"/>
         </w:rPr>
-        <w:t>cal</w:t>
-      </w:r>
-      <w:bookmarkStart w:id="0" w:name="_GoBack"/>
-      <w:bookmarkEnd w:id="0"/>
-      <w:r>
-        <w:rPr>
-          <w:i/>
-          <w:color w:val="0D0D0D" w:themeColor="text1" w:themeTint="F2"/>
-          <w:sz w:val="24"/>
-          <w:szCs w:val="24"/>
-        </w:rPr>
-        <w:t xml:space="preserve">lback(); </w:t>
+        <w:t xml:space="preserve">callback(); </w:t>
       </w:r>
       <w:r>
         <w:rPr>
@@ -4343,6 +4445,222 @@
         </w:rPr>
         <w:t xml:space="preserve"> function.</w:t>
       </w:r>
+    </w:p>
+    <w:p>
+      <w:pPr>
+        <w:pStyle w:val="ListParagraph"/>
+        <w:numPr>
+          <w:ilvl w:val="0"/>
+          <w:numId w:val="8"/>
+        </w:numPr>
+        <w:shd w:val="clear" w:color="auto" w:fill="FFFFFF" w:themeFill="background1"/>
+        <w:spacing w:before="120" w:after="120"/>
+        <w:rPr>
+          <w:b/>
+          <w:color w:val="0D0D0D" w:themeColor="text1" w:themeTint="F2"/>
+          <w:sz w:val="24"/>
+          <w:szCs w:val="24"/>
+          <w:u w:val="single"/>
+        </w:rPr>
+      </w:pPr>
+      <w:r>
+        <w:rPr>
+          <w:b/>
+          <w:color w:val="0D0D0D" w:themeColor="text1" w:themeTint="F2"/>
+          <w:sz w:val="24"/>
+          <w:szCs w:val="24"/>
+          <w:u w:val="single"/>
+        </w:rPr>
+        <w:t>ES6 Features:</w:t>
+      </w:r>
+    </w:p>
+    <w:p>
+      <w:pPr>
+        <w:pStyle w:val="ListParagraph"/>
+        <w:numPr>
+          <w:ilvl w:val="0"/>
+          <w:numId w:val="15"/>
+        </w:numPr>
+        <w:shd w:val="clear" w:color="auto" w:fill="FFFFFF" w:themeFill="background1"/>
+        <w:spacing w:before="120" w:after="120"/>
+        <w:rPr>
+          <w:b/>
+          <w:color w:val="0D0D0D" w:themeColor="text1" w:themeTint="F2"/>
+          <w:sz w:val="24"/>
+          <w:szCs w:val="24"/>
+          <w:u w:val="single"/>
+        </w:rPr>
+      </w:pPr>
+      <w:r>
+        <w:rPr>
+          <w:i/>
+          <w:color w:val="0D0D0D" w:themeColor="text1" w:themeTint="F2"/>
+          <w:sz w:val="24"/>
+          <w:szCs w:val="24"/>
+        </w:rPr>
+        <w:t>Let</w:t>
+      </w:r>
+      <w:r>
+        <w:rPr>
+          <w:color w:val="0D0D0D" w:themeColor="text1" w:themeTint="F2"/>
+          <w:sz w:val="24"/>
+          <w:szCs w:val="24"/>
+        </w:rPr>
+        <w:t xml:space="preserve"> is something which is now different from </w:t>
+      </w:r>
+      <w:r>
+        <w:rPr>
+          <w:i/>
+          <w:color w:val="0D0D0D" w:themeColor="text1" w:themeTint="F2"/>
+          <w:sz w:val="24"/>
+          <w:szCs w:val="24"/>
+        </w:rPr>
+        <w:t>var.</w:t>
+      </w:r>
+    </w:p>
+    <w:p>
+      <w:pPr>
+        <w:pStyle w:val="ListParagraph"/>
+        <w:numPr>
+          <w:ilvl w:val="0"/>
+          <w:numId w:val="15"/>
+        </w:numPr>
+        <w:shd w:val="clear" w:color="auto" w:fill="FFFFFF" w:themeFill="background1"/>
+        <w:spacing w:before="120" w:after="120"/>
+        <w:rPr>
+          <w:b/>
+          <w:color w:val="0D0D0D" w:themeColor="text1" w:themeTint="F2"/>
+          <w:sz w:val="24"/>
+          <w:szCs w:val="24"/>
+          <w:u w:val="single"/>
+        </w:rPr>
+      </w:pPr>
+      <w:r>
+        <w:rPr>
+          <w:i/>
+          <w:color w:val="0D0D0D" w:themeColor="text1" w:themeTint="F2"/>
+          <w:sz w:val="24"/>
+          <w:szCs w:val="24"/>
+        </w:rPr>
+        <w:t>Let</w:t>
+      </w:r>
+      <w:r>
+        <w:rPr>
+          <w:color w:val="0D0D0D" w:themeColor="text1" w:themeTint="F2"/>
+          <w:sz w:val="24"/>
+          <w:szCs w:val="24"/>
+        </w:rPr>
+        <w:t xml:space="preserve"> is now block level. The value assigned to a variable using </w:t>
+      </w:r>
+      <w:r>
+        <w:rPr>
+          <w:i/>
+          <w:color w:val="0D0D0D" w:themeColor="text1" w:themeTint="F2"/>
+          <w:sz w:val="24"/>
+          <w:szCs w:val="24"/>
+        </w:rPr>
+        <w:t xml:space="preserve">let </w:t>
+      </w:r>
+      <w:r>
+        <w:rPr>
+          <w:color w:val="0D0D0D" w:themeColor="text1" w:themeTint="F2"/>
+          <w:sz w:val="24"/>
+          <w:szCs w:val="24"/>
+        </w:rPr>
+        <w:t>is now limited to or confined to just that block.</w:t>
+      </w:r>
+    </w:p>
+    <w:p>
+      <w:pPr>
+        <w:pStyle w:val="ListParagraph"/>
+        <w:numPr>
+          <w:ilvl w:val="0"/>
+          <w:numId w:val="15"/>
+        </w:numPr>
+        <w:shd w:val="clear" w:color="auto" w:fill="FFFFFF" w:themeFill="background1"/>
+        <w:spacing w:before="120" w:after="120"/>
+        <w:rPr>
+          <w:b/>
+          <w:color w:val="0D0D0D" w:themeColor="text1" w:themeTint="F2"/>
+          <w:sz w:val="24"/>
+          <w:szCs w:val="24"/>
+          <w:u w:val="single"/>
+        </w:rPr>
+      </w:pPr>
+      <w:proofErr w:type="spellStart"/>
+      <w:r>
+        <w:rPr>
+          <w:i/>
+          <w:color w:val="0D0D0D" w:themeColor="text1" w:themeTint="F2"/>
+          <w:sz w:val="24"/>
+          <w:szCs w:val="24"/>
+        </w:rPr>
+        <w:t>Const</w:t>
+      </w:r>
+      <w:proofErr w:type="spellEnd"/>
+      <w:r>
+        <w:rPr>
+          <w:color w:val="0D0D0D" w:themeColor="text1" w:themeTint="F2"/>
+          <w:sz w:val="24"/>
+          <w:szCs w:val="24"/>
+        </w:rPr>
+        <w:t xml:space="preserve"> is also used to declare and define variable but it cannot be changed again in the program if the defined value is of primitive data type. </w:t>
+      </w:r>
+    </w:p>
+    <w:p>
+      <w:pPr>
+        <w:pStyle w:val="ListParagraph"/>
+        <w:numPr>
+          <w:ilvl w:val="0"/>
+          <w:numId w:val="15"/>
+        </w:numPr>
+        <w:shd w:val="clear" w:color="auto" w:fill="FFFFFF" w:themeFill="background1"/>
+        <w:spacing w:before="120" w:after="120"/>
+        <w:rPr>
+          <w:b/>
+          <w:color w:val="0D0D0D" w:themeColor="text1" w:themeTint="F2"/>
+          <w:sz w:val="24"/>
+          <w:szCs w:val="24"/>
+          <w:u w:val="single"/>
+        </w:rPr>
+      </w:pPr>
+      <w:proofErr w:type="spellStart"/>
+      <w:r>
+        <w:rPr>
+          <w:i/>
+          <w:color w:val="0D0D0D" w:themeColor="text1" w:themeTint="F2"/>
+          <w:sz w:val="24"/>
+          <w:szCs w:val="24"/>
+        </w:rPr>
+        <w:t>Const</w:t>
+      </w:r>
+      <w:proofErr w:type="spellEnd"/>
+      <w:r>
+        <w:rPr>
+          <w:color w:val="0D0D0D" w:themeColor="text1" w:themeTint="F2"/>
+          <w:sz w:val="24"/>
+          <w:szCs w:val="24"/>
+        </w:rPr>
+        <w:t xml:space="preserve"> can be changed after defining if and only if the defined value is of object data type. That can be object literal, function or array or any object type.</w:t>
+      </w:r>
+    </w:p>
+    <w:p>
+      <w:pPr>
+        <w:pStyle w:val="ListParagraph"/>
+        <w:numPr>
+          <w:ilvl w:val="0"/>
+          <w:numId w:val="15"/>
+        </w:numPr>
+        <w:shd w:val="clear" w:color="auto" w:fill="FFFFFF" w:themeFill="background1"/>
+        <w:spacing w:before="120" w:after="120"/>
+        <w:rPr>
+          <w:b/>
+          <w:color w:val="0D0D0D" w:themeColor="text1" w:themeTint="F2"/>
+          <w:sz w:val="24"/>
+          <w:szCs w:val="24"/>
+          <w:u w:val="single"/>
+        </w:rPr>
+      </w:pPr>
     </w:p>
     <w:sectPr>
       <w:pgSz w:w="12240" w:h="15840"/>
@@ -4472,7 +4790,7 @@
   <w:abstractNum w:abstractNumId="1" w15:restartNumberingAfterBreak="0">
     <w:nsid w:val="0614635D"/>
     <w:multiLevelType w:val="hybridMultilevel"/>
-    <w:tmpl w:val="A03E197E"/>
+    <w:tmpl w:val="B4C6B928"/>
     <w:lvl w:ilvl="0" w:tplc="0409000D">
       <w:start w:val="1"/>
       <w:numFmt w:val="bullet"/>
@@ -4485,7 +4803,7 @@
         <w:rFonts w:ascii="Wingdings" w:hAnsi="Wingdings" w:hint="default"/>
       </w:rPr>
     </w:lvl>
-    <w:lvl w:ilvl="1" w:tplc="04090003" w:tentative="1">
+    <w:lvl w:ilvl="1" w:tplc="04090003">
       <w:start w:val="1"/>
       <w:numFmt w:val="bullet"/>
       <w:lvlText w:val="o"/>
@@ -5207,9 +5525,122 @@
     </w:lvl>
   </w:abstractNum>
   <w:abstractNum w:abstractNumId="8" w15:restartNumberingAfterBreak="0">
+    <w:nsid w:val="41BC110B"/>
+    <w:multiLevelType w:val="hybridMultilevel"/>
+    <w:tmpl w:val="F53E0E4C"/>
+    <w:lvl w:ilvl="0" w:tplc="04090001">
+      <w:start w:val="1"/>
+      <w:numFmt w:val="bullet"/>
+      <w:lvlText w:val=""/>
+      <w:lvlJc w:val="left"/>
+      <w:pPr>
+        <w:ind w:left="720" w:hanging="360"/>
+      </w:pPr>
+      <w:rPr>
+        <w:rFonts w:ascii="Symbol" w:hAnsi="Symbol" w:hint="default"/>
+      </w:rPr>
+    </w:lvl>
+    <w:lvl w:ilvl="1" w:tplc="04090003" w:tentative="1">
+      <w:start w:val="1"/>
+      <w:numFmt w:val="bullet"/>
+      <w:lvlText w:val="o"/>
+      <w:lvlJc w:val="left"/>
+      <w:pPr>
+        <w:ind w:left="1440" w:hanging="360"/>
+      </w:pPr>
+      <w:rPr>
+        <w:rFonts w:ascii="Courier New" w:hAnsi="Courier New" w:cs="Courier New" w:hint="default"/>
+      </w:rPr>
+    </w:lvl>
+    <w:lvl w:ilvl="2" w:tplc="04090005" w:tentative="1">
+      <w:start w:val="1"/>
+      <w:numFmt w:val="bullet"/>
+      <w:lvlText w:val=""/>
+      <w:lvlJc w:val="left"/>
+      <w:pPr>
+        <w:ind w:left="2160" w:hanging="360"/>
+      </w:pPr>
+      <w:rPr>
+        <w:rFonts w:ascii="Wingdings" w:hAnsi="Wingdings" w:hint="default"/>
+      </w:rPr>
+    </w:lvl>
+    <w:lvl w:ilvl="3" w:tplc="04090001" w:tentative="1">
+      <w:start w:val="1"/>
+      <w:numFmt w:val="bullet"/>
+      <w:lvlText w:val=""/>
+      <w:lvlJc w:val="left"/>
+      <w:pPr>
+        <w:ind w:left="2880" w:hanging="360"/>
+      </w:pPr>
+      <w:rPr>
+        <w:rFonts w:ascii="Symbol" w:hAnsi="Symbol" w:hint="default"/>
+      </w:rPr>
+    </w:lvl>
+    <w:lvl w:ilvl="4" w:tplc="04090003" w:tentative="1">
+      <w:start w:val="1"/>
+      <w:numFmt w:val="bullet"/>
+      <w:lvlText w:val="o"/>
+      <w:lvlJc w:val="left"/>
+      <w:pPr>
+        <w:ind w:left="3600" w:hanging="360"/>
+      </w:pPr>
+      <w:rPr>
+        <w:rFonts w:ascii="Courier New" w:hAnsi="Courier New" w:cs="Courier New" w:hint="default"/>
+      </w:rPr>
+    </w:lvl>
+    <w:lvl w:ilvl="5" w:tplc="04090005" w:tentative="1">
+      <w:start w:val="1"/>
+      <w:numFmt w:val="bullet"/>
+      <w:lvlText w:val=""/>
+      <w:lvlJc w:val="left"/>
+      <w:pPr>
+        <w:ind w:left="4320" w:hanging="360"/>
+      </w:pPr>
+      <w:rPr>
+        <w:rFonts w:ascii="Wingdings" w:hAnsi="Wingdings" w:hint="default"/>
+      </w:rPr>
+    </w:lvl>
+    <w:lvl w:ilvl="6" w:tplc="04090001" w:tentative="1">
+      <w:start w:val="1"/>
+      <w:numFmt w:val="bullet"/>
+      <w:lvlText w:val=""/>
+      <w:lvlJc w:val="left"/>
+      <w:pPr>
+        <w:ind w:left="5040" w:hanging="360"/>
+      </w:pPr>
+      <w:rPr>
+        <w:rFonts w:ascii="Symbol" w:hAnsi="Symbol" w:hint="default"/>
+      </w:rPr>
+    </w:lvl>
+    <w:lvl w:ilvl="7" w:tplc="04090003" w:tentative="1">
+      <w:start w:val="1"/>
+      <w:numFmt w:val="bullet"/>
+      <w:lvlText w:val="o"/>
+      <w:lvlJc w:val="left"/>
+      <w:pPr>
+        <w:ind w:left="5760" w:hanging="360"/>
+      </w:pPr>
+      <w:rPr>
+        <w:rFonts w:ascii="Courier New" w:hAnsi="Courier New" w:cs="Courier New" w:hint="default"/>
+      </w:rPr>
+    </w:lvl>
+    <w:lvl w:ilvl="8" w:tplc="04090005" w:tentative="1">
+      <w:start w:val="1"/>
+      <w:numFmt w:val="bullet"/>
+      <w:lvlText w:val=""/>
+      <w:lvlJc w:val="left"/>
+      <w:pPr>
+        <w:ind w:left="6480" w:hanging="360"/>
+      </w:pPr>
+      <w:rPr>
+        <w:rFonts w:ascii="Wingdings" w:hAnsi="Wingdings" w:hint="default"/>
+      </w:rPr>
+    </w:lvl>
+  </w:abstractNum>
+  <w:abstractNum w:abstractNumId="9" w15:restartNumberingAfterBreak="0">
     <w:nsid w:val="492438E4"/>
     <w:multiLevelType w:val="hybridMultilevel"/>
-    <w:tmpl w:val="6B4CAF20"/>
+    <w:tmpl w:val="33D03F5A"/>
     <w:lvl w:ilvl="0" w:tplc="0409000D">
       <w:start w:val="1"/>
       <w:numFmt w:val="bullet"/>
@@ -5319,7 +5750,7 @@
       </w:rPr>
     </w:lvl>
   </w:abstractNum>
-  <w:abstractNum w:abstractNumId="9" w15:restartNumberingAfterBreak="0">
+  <w:abstractNum w:abstractNumId="10" w15:restartNumberingAfterBreak="0">
     <w:nsid w:val="568F70ED"/>
     <w:multiLevelType w:val="hybridMultilevel"/>
     <w:tmpl w:val="09929CBA"/>
@@ -5432,7 +5863,7 @@
       </w:rPr>
     </w:lvl>
   </w:abstractNum>
-  <w:abstractNum w:abstractNumId="10" w15:restartNumberingAfterBreak="0">
+  <w:abstractNum w:abstractNumId="11" w15:restartNumberingAfterBreak="0">
     <w:nsid w:val="592815CD"/>
     <w:multiLevelType w:val="hybridMultilevel"/>
     <w:tmpl w:val="CDF820A0"/>
@@ -5518,7 +5949,346 @@
       </w:pPr>
     </w:lvl>
   </w:abstractNum>
-  <w:abstractNum w:abstractNumId="11" w15:restartNumberingAfterBreak="0">
+  <w:abstractNum w:abstractNumId="12" w15:restartNumberingAfterBreak="0">
+    <w:nsid w:val="597528DB"/>
+    <w:multiLevelType w:val="hybridMultilevel"/>
+    <w:tmpl w:val="2050E1D8"/>
+    <w:lvl w:ilvl="0" w:tplc="04090001">
+      <w:start w:val="1"/>
+      <w:numFmt w:val="bullet"/>
+      <w:lvlText w:val=""/>
+      <w:lvlJc w:val="left"/>
+      <w:pPr>
+        <w:ind w:left="1440" w:hanging="360"/>
+      </w:pPr>
+      <w:rPr>
+        <w:rFonts w:ascii="Symbol" w:hAnsi="Symbol" w:hint="default"/>
+      </w:rPr>
+    </w:lvl>
+    <w:lvl w:ilvl="1" w:tplc="04090003" w:tentative="1">
+      <w:start w:val="1"/>
+      <w:numFmt w:val="bullet"/>
+      <w:lvlText w:val="o"/>
+      <w:lvlJc w:val="left"/>
+      <w:pPr>
+        <w:ind w:left="2160" w:hanging="360"/>
+      </w:pPr>
+      <w:rPr>
+        <w:rFonts w:ascii="Courier New" w:hAnsi="Courier New" w:cs="Courier New" w:hint="default"/>
+      </w:rPr>
+    </w:lvl>
+    <w:lvl w:ilvl="2" w:tplc="04090005" w:tentative="1">
+      <w:start w:val="1"/>
+      <w:numFmt w:val="bullet"/>
+      <w:lvlText w:val=""/>
+      <w:lvlJc w:val="left"/>
+      <w:pPr>
+        <w:ind w:left="2880" w:hanging="360"/>
+      </w:pPr>
+      <w:rPr>
+        <w:rFonts w:ascii="Wingdings" w:hAnsi="Wingdings" w:hint="default"/>
+      </w:rPr>
+    </w:lvl>
+    <w:lvl w:ilvl="3" w:tplc="04090001" w:tentative="1">
+      <w:start w:val="1"/>
+      <w:numFmt w:val="bullet"/>
+      <w:lvlText w:val=""/>
+      <w:lvlJc w:val="left"/>
+      <w:pPr>
+        <w:ind w:left="3600" w:hanging="360"/>
+      </w:pPr>
+      <w:rPr>
+        <w:rFonts w:ascii="Symbol" w:hAnsi="Symbol" w:hint="default"/>
+      </w:rPr>
+    </w:lvl>
+    <w:lvl w:ilvl="4" w:tplc="04090003" w:tentative="1">
+      <w:start w:val="1"/>
+      <w:numFmt w:val="bullet"/>
+      <w:lvlText w:val="o"/>
+      <w:lvlJc w:val="left"/>
+      <w:pPr>
+        <w:ind w:left="4320" w:hanging="360"/>
+      </w:pPr>
+      <w:rPr>
+        <w:rFonts w:ascii="Courier New" w:hAnsi="Courier New" w:cs="Courier New" w:hint="default"/>
+      </w:rPr>
+    </w:lvl>
+    <w:lvl w:ilvl="5" w:tplc="04090005" w:tentative="1">
+      <w:start w:val="1"/>
+      <w:numFmt w:val="bullet"/>
+      <w:lvlText w:val=""/>
+      <w:lvlJc w:val="left"/>
+      <w:pPr>
+        <w:ind w:left="5040" w:hanging="360"/>
+      </w:pPr>
+      <w:rPr>
+        <w:rFonts w:ascii="Wingdings" w:hAnsi="Wingdings" w:hint="default"/>
+      </w:rPr>
+    </w:lvl>
+    <w:lvl w:ilvl="6" w:tplc="04090001" w:tentative="1">
+      <w:start w:val="1"/>
+      <w:numFmt w:val="bullet"/>
+      <w:lvlText w:val=""/>
+      <w:lvlJc w:val="left"/>
+      <w:pPr>
+        <w:ind w:left="5760" w:hanging="360"/>
+      </w:pPr>
+      <w:rPr>
+        <w:rFonts w:ascii="Symbol" w:hAnsi="Symbol" w:hint="default"/>
+      </w:rPr>
+    </w:lvl>
+    <w:lvl w:ilvl="7" w:tplc="04090003" w:tentative="1">
+      <w:start w:val="1"/>
+      <w:numFmt w:val="bullet"/>
+      <w:lvlText w:val="o"/>
+      <w:lvlJc w:val="left"/>
+      <w:pPr>
+        <w:ind w:left="6480" w:hanging="360"/>
+      </w:pPr>
+      <w:rPr>
+        <w:rFonts w:ascii="Courier New" w:hAnsi="Courier New" w:cs="Courier New" w:hint="default"/>
+      </w:rPr>
+    </w:lvl>
+    <w:lvl w:ilvl="8" w:tplc="04090005" w:tentative="1">
+      <w:start w:val="1"/>
+      <w:numFmt w:val="bullet"/>
+      <w:lvlText w:val=""/>
+      <w:lvlJc w:val="left"/>
+      <w:pPr>
+        <w:ind w:left="7200" w:hanging="360"/>
+      </w:pPr>
+      <w:rPr>
+        <w:rFonts w:ascii="Wingdings" w:hAnsi="Wingdings" w:hint="default"/>
+      </w:rPr>
+    </w:lvl>
+  </w:abstractNum>
+  <w:abstractNum w:abstractNumId="13" w15:restartNumberingAfterBreak="0">
+    <w:nsid w:val="6CB5183F"/>
+    <w:multiLevelType w:val="hybridMultilevel"/>
+    <w:tmpl w:val="D200C8F4"/>
+    <w:lvl w:ilvl="0" w:tplc="04090001">
+      <w:start w:val="1"/>
+      <w:numFmt w:val="bullet"/>
+      <w:lvlText w:val=""/>
+      <w:lvlJc w:val="left"/>
+      <w:pPr>
+        <w:ind w:left="1080" w:hanging="360"/>
+      </w:pPr>
+      <w:rPr>
+        <w:rFonts w:ascii="Symbol" w:hAnsi="Symbol" w:hint="default"/>
+      </w:rPr>
+    </w:lvl>
+    <w:lvl w:ilvl="1" w:tplc="04090003" w:tentative="1">
+      <w:start w:val="1"/>
+      <w:numFmt w:val="bullet"/>
+      <w:lvlText w:val="o"/>
+      <w:lvlJc w:val="left"/>
+      <w:pPr>
+        <w:ind w:left="1800" w:hanging="360"/>
+      </w:pPr>
+      <w:rPr>
+        <w:rFonts w:ascii="Courier New" w:hAnsi="Courier New" w:cs="Courier New" w:hint="default"/>
+      </w:rPr>
+    </w:lvl>
+    <w:lvl w:ilvl="2" w:tplc="04090005" w:tentative="1">
+      <w:start w:val="1"/>
+      <w:numFmt w:val="bullet"/>
+      <w:lvlText w:val=""/>
+      <w:lvlJc w:val="left"/>
+      <w:pPr>
+        <w:ind w:left="2520" w:hanging="360"/>
+      </w:pPr>
+      <w:rPr>
+        <w:rFonts w:ascii="Wingdings" w:hAnsi="Wingdings" w:hint="default"/>
+      </w:rPr>
+    </w:lvl>
+    <w:lvl w:ilvl="3" w:tplc="04090001" w:tentative="1">
+      <w:start w:val="1"/>
+      <w:numFmt w:val="bullet"/>
+      <w:lvlText w:val=""/>
+      <w:lvlJc w:val="left"/>
+      <w:pPr>
+        <w:ind w:left="3240" w:hanging="360"/>
+      </w:pPr>
+      <w:rPr>
+        <w:rFonts w:ascii="Symbol" w:hAnsi="Symbol" w:hint="default"/>
+      </w:rPr>
+    </w:lvl>
+    <w:lvl w:ilvl="4" w:tplc="04090003" w:tentative="1">
+      <w:start w:val="1"/>
+      <w:numFmt w:val="bullet"/>
+      <w:lvlText w:val="o"/>
+      <w:lvlJc w:val="left"/>
+      <w:pPr>
+        <w:ind w:left="3960" w:hanging="360"/>
+      </w:pPr>
+      <w:rPr>
+        <w:rFonts w:ascii="Courier New" w:hAnsi="Courier New" w:cs="Courier New" w:hint="default"/>
+      </w:rPr>
+    </w:lvl>
+    <w:lvl w:ilvl="5" w:tplc="04090005" w:tentative="1">
+      <w:start w:val="1"/>
+      <w:numFmt w:val="bullet"/>
+      <w:lvlText w:val=""/>
+      <w:lvlJc w:val="left"/>
+      <w:pPr>
+        <w:ind w:left="4680" w:hanging="360"/>
+      </w:pPr>
+      <w:rPr>
+        <w:rFonts w:ascii="Wingdings" w:hAnsi="Wingdings" w:hint="default"/>
+      </w:rPr>
+    </w:lvl>
+    <w:lvl w:ilvl="6" w:tplc="04090001" w:tentative="1">
+      <w:start w:val="1"/>
+      <w:numFmt w:val="bullet"/>
+      <w:lvlText w:val=""/>
+      <w:lvlJc w:val="left"/>
+      <w:pPr>
+        <w:ind w:left="5400" w:hanging="360"/>
+      </w:pPr>
+      <w:rPr>
+        <w:rFonts w:ascii="Symbol" w:hAnsi="Symbol" w:hint="default"/>
+      </w:rPr>
+    </w:lvl>
+    <w:lvl w:ilvl="7" w:tplc="04090003" w:tentative="1">
+      <w:start w:val="1"/>
+      <w:numFmt w:val="bullet"/>
+      <w:lvlText w:val="o"/>
+      <w:lvlJc w:val="left"/>
+      <w:pPr>
+        <w:ind w:left="6120" w:hanging="360"/>
+      </w:pPr>
+      <w:rPr>
+        <w:rFonts w:ascii="Courier New" w:hAnsi="Courier New" w:cs="Courier New" w:hint="default"/>
+      </w:rPr>
+    </w:lvl>
+    <w:lvl w:ilvl="8" w:tplc="04090005" w:tentative="1">
+      <w:start w:val="1"/>
+      <w:numFmt w:val="bullet"/>
+      <w:lvlText w:val=""/>
+      <w:lvlJc w:val="left"/>
+      <w:pPr>
+        <w:ind w:left="6840" w:hanging="360"/>
+      </w:pPr>
+      <w:rPr>
+        <w:rFonts w:ascii="Wingdings" w:hAnsi="Wingdings" w:hint="default"/>
+      </w:rPr>
+    </w:lvl>
+  </w:abstractNum>
+  <w:abstractNum w:abstractNumId="14" w15:restartNumberingAfterBreak="0">
+    <w:nsid w:val="6EE63DF2"/>
+    <w:multiLevelType w:val="hybridMultilevel"/>
+    <w:tmpl w:val="39CE0008"/>
+    <w:lvl w:ilvl="0" w:tplc="04090001">
+      <w:start w:val="1"/>
+      <w:numFmt w:val="bullet"/>
+      <w:lvlText w:val=""/>
+      <w:lvlJc w:val="left"/>
+      <w:pPr>
+        <w:ind w:left="2160" w:hanging="360"/>
+      </w:pPr>
+      <w:rPr>
+        <w:rFonts w:ascii="Symbol" w:hAnsi="Symbol" w:hint="default"/>
+      </w:rPr>
+    </w:lvl>
+    <w:lvl w:ilvl="1" w:tplc="04090003" w:tentative="1">
+      <w:start w:val="1"/>
+      <w:numFmt w:val="bullet"/>
+      <w:lvlText w:val="o"/>
+      <w:lvlJc w:val="left"/>
+      <w:pPr>
+        <w:ind w:left="2880" w:hanging="360"/>
+      </w:pPr>
+      <w:rPr>
+        <w:rFonts w:ascii="Courier New" w:hAnsi="Courier New" w:cs="Courier New" w:hint="default"/>
+      </w:rPr>
+    </w:lvl>
+    <w:lvl w:ilvl="2" w:tplc="04090005" w:tentative="1">
+      <w:start w:val="1"/>
+      <w:numFmt w:val="bullet"/>
+      <w:lvlText w:val=""/>
+      <w:lvlJc w:val="left"/>
+      <w:pPr>
+        <w:ind w:left="3600" w:hanging="360"/>
+      </w:pPr>
+      <w:rPr>
+        <w:rFonts w:ascii="Wingdings" w:hAnsi="Wingdings" w:hint="default"/>
+      </w:rPr>
+    </w:lvl>
+    <w:lvl w:ilvl="3" w:tplc="04090001" w:tentative="1">
+      <w:start w:val="1"/>
+      <w:numFmt w:val="bullet"/>
+      <w:lvlText w:val=""/>
+      <w:lvlJc w:val="left"/>
+      <w:pPr>
+        <w:ind w:left="4320" w:hanging="360"/>
+      </w:pPr>
+      <w:rPr>
+        <w:rFonts w:ascii="Symbol" w:hAnsi="Symbol" w:hint="default"/>
+      </w:rPr>
+    </w:lvl>
+    <w:lvl w:ilvl="4" w:tplc="04090003" w:tentative="1">
+      <w:start w:val="1"/>
+      <w:numFmt w:val="bullet"/>
+      <w:lvlText w:val="o"/>
+      <w:lvlJc w:val="left"/>
+      <w:pPr>
+        <w:ind w:left="5040" w:hanging="360"/>
+      </w:pPr>
+      <w:rPr>
+        <w:rFonts w:ascii="Courier New" w:hAnsi="Courier New" w:cs="Courier New" w:hint="default"/>
+      </w:rPr>
+    </w:lvl>
+    <w:lvl w:ilvl="5" w:tplc="04090005" w:tentative="1">
+      <w:start w:val="1"/>
+      <w:numFmt w:val="bullet"/>
+      <w:lvlText w:val=""/>
+      <w:lvlJc w:val="left"/>
+      <w:pPr>
+        <w:ind w:left="5760" w:hanging="360"/>
+      </w:pPr>
+      <w:rPr>
+        <w:rFonts w:ascii="Wingdings" w:hAnsi="Wingdings" w:hint="default"/>
+      </w:rPr>
+    </w:lvl>
+    <w:lvl w:ilvl="6" w:tplc="04090001" w:tentative="1">
+      <w:start w:val="1"/>
+      <w:numFmt w:val="bullet"/>
+      <w:lvlText w:val=""/>
+      <w:lvlJc w:val="left"/>
+      <w:pPr>
+        <w:ind w:left="6480" w:hanging="360"/>
+      </w:pPr>
+      <w:rPr>
+        <w:rFonts w:ascii="Symbol" w:hAnsi="Symbol" w:hint="default"/>
+      </w:rPr>
+    </w:lvl>
+    <w:lvl w:ilvl="7" w:tplc="04090003" w:tentative="1">
+      <w:start w:val="1"/>
+      <w:numFmt w:val="bullet"/>
+      <w:lvlText w:val="o"/>
+      <w:lvlJc w:val="left"/>
+      <w:pPr>
+        <w:ind w:left="7200" w:hanging="360"/>
+      </w:pPr>
+      <w:rPr>
+        <w:rFonts w:ascii="Courier New" w:hAnsi="Courier New" w:cs="Courier New" w:hint="default"/>
+      </w:rPr>
+    </w:lvl>
+    <w:lvl w:ilvl="8" w:tplc="04090005" w:tentative="1">
+      <w:start w:val="1"/>
+      <w:numFmt w:val="bullet"/>
+      <w:lvlText w:val=""/>
+      <w:lvlJc w:val="left"/>
+      <w:pPr>
+        <w:ind w:left="7920" w:hanging="360"/>
+      </w:pPr>
+      <w:rPr>
+        <w:rFonts w:ascii="Wingdings" w:hAnsi="Wingdings" w:hint="default"/>
+      </w:rPr>
+    </w:lvl>
+  </w:abstractNum>
+  <w:abstractNum w:abstractNumId="15" w15:restartNumberingAfterBreak="0">
     <w:nsid w:val="7BEE3F93"/>
     <w:multiLevelType w:val="hybridMultilevel"/>
     <w:tmpl w:val="1F3CB284"/>
@@ -5638,7 +6408,7 @@
     <w:abstractNumId w:val="5"/>
   </w:num>
   <w:num w:numId="3">
-    <w:abstractNumId w:val="9"/>
+    <w:abstractNumId w:val="10"/>
   </w:num>
   <w:num w:numId="4">
     <w:abstractNumId w:val="7"/>
@@ -5650,22 +6420,34 @@
     <w:abstractNumId w:val="6"/>
   </w:num>
   <w:num w:numId="7">
-    <w:abstractNumId w:val="10"/>
+    <w:abstractNumId w:val="11"/>
   </w:num>
   <w:num w:numId="8">
-    <w:abstractNumId w:val="8"/>
+    <w:abstractNumId w:val="9"/>
   </w:num>
   <w:num w:numId="9">
     <w:abstractNumId w:val="0"/>
   </w:num>
   <w:num w:numId="10">
-    <w:abstractNumId w:val="11"/>
+    <w:abstractNumId w:val="15"/>
   </w:num>
   <w:num w:numId="11">
     <w:abstractNumId w:val="4"/>
   </w:num>
   <w:num w:numId="12">
     <w:abstractNumId w:val="3"/>
+  </w:num>
+  <w:num w:numId="13">
+    <w:abstractNumId w:val="12"/>
+  </w:num>
+  <w:num w:numId="14">
+    <w:abstractNumId w:val="14"/>
+  </w:num>
+  <w:num w:numId="15">
+    <w:abstractNumId w:val="13"/>
+  </w:num>
+  <w:num w:numId="16">
+    <w:abstractNumId w:val="8"/>
   </w:num>
 </w:numbering>
 </file>
@@ -6484,7 +7266,7 @@
 </file>
 
 <file path=customXml/itemProps1.xml><?xml version="1.0" encoding="utf-8"?>
-<ds:datastoreItem xmlns:ds="http://schemas.openxmlformats.org/officeDocument/2006/customXml" ds:itemID="{0A1B23CD-CD06-4D6B-AD15-F552D6AF1B9D}">
+<ds:datastoreItem xmlns:ds="http://schemas.openxmlformats.org/officeDocument/2006/customXml" ds:itemID="{DF3C370C-10C0-48C3-B818-2A4DE5D4B858}">
   <ds:schemaRefs>
     <ds:schemaRef ds:uri="http://schemas.openxmlformats.org/officeDocument/2006/bibliography"/>
   </ds:schemaRefs>
